--- a/Informatica Installation guide.docx
+++ b/Informatica Installation guide.docx
@@ -298,7 +298,10 @@
                         <w:txbxContent>
                           <w:p>
                             <w:r>
-                              <w:t>REPOSITORY MANAGER</w:t>
+                              <w:t>REPOSITORY</w:t>
+                            </w:r>
+                            <w:r>
+                              <w:t xml:space="preserve"> SERVICES</w:t>
                             </w:r>
                           </w:p>
                         </w:txbxContent>
@@ -323,7 +326,10 @@
                   <w:txbxContent>
                     <w:p>
                       <w:r>
-                        <w:t>REPOSITORY MANAGER</w:t>
+                        <w:t>REPOSITORY</w:t>
+                      </w:r>
+                      <w:r>
+                        <w:t xml:space="preserve"> SERVICES</w:t>
                       </w:r>
                     </w:p>
                   </w:txbxContent>
@@ -602,7 +608,13 @@
                         <w:txbxContent>
                           <w:p>
                             <w:r>
-                              <w:t>REPOSITORY MANAGER</w:t>
+                              <w:t>INTEGRATION</w:t>
+                            </w:r>
+                            <w:r>
+                              <w:t xml:space="preserve"> </w:t>
+                            </w:r>
+                            <w:r>
+                              <w:t>SERVICES</w:t>
                             </w:r>
                           </w:p>
                         </w:txbxContent>
@@ -627,7 +639,13 @@
                   <w:txbxContent>
                     <w:p>
                       <w:r>
-                        <w:t>REPOSITORY MANAGER</w:t>
+                        <w:t>INTEGRATION</w:t>
+                      </w:r>
+                      <w:r>
+                        <w:t xml:space="preserve"> </w:t>
+                      </w:r>
+                      <w:r>
+                        <w:t>SERVICES</w:t>
                       </w:r>
                     </w:p>
                   </w:txbxContent>
